--- a/trunk/Documentação/PGE_SolucoesRifa_24082009.docx
+++ b/trunk/Documentação/PGE_SolucoesRifa_24082009.docx
@@ -495,64 +495,15 @@
           <w:rFonts w:ascii="Arial" w:hAnsi="Arial" w:cs="Arial"/>
         </w:rPr>
       </w:pPr>
-      <w:r>
-        <w:rPr>
-          <w:noProof/>
-        </w:rPr>
-        <w:drawing>
-          <wp:anchor distT="0" distB="0" distL="114300" distR="114300" simplePos="0" relativeHeight="251660288" behindDoc="1" locked="0" layoutInCell="1" allowOverlap="0">
-            <wp:simplePos x="0" y="0"/>
-            <wp:positionH relativeFrom="column">
-              <wp:posOffset>-551815</wp:posOffset>
-            </wp:positionH>
-            <wp:positionV relativeFrom="paragraph">
-              <wp:posOffset>6985</wp:posOffset>
-            </wp:positionV>
-            <wp:extent cx="7459980" cy="3154680"/>
-            <wp:effectExtent l="19050" t="0" r="7620" b="0"/>
-            <wp:wrapSquare wrapText="bothSides"/>
-            <wp:docPr id="1041" name="Imagem 1041" descr="C:\Users\Administrador\Pictures\Sem título.jpg"/>
-            <wp:cNvGraphicFramePr>
-              <a:graphicFrameLocks xmlns:a="http://schemas.openxmlformats.org/drawingml/2006/main" noChangeAspect="1"/>
-            </wp:cNvGraphicFramePr>
-            <a:graphic xmlns:a="http://schemas.openxmlformats.org/drawingml/2006/main">
-              <a:graphicData uri="http://schemas.openxmlformats.org/drawingml/2006/picture">
-                <pic:pic xmlns:pic="http://schemas.openxmlformats.org/drawingml/2006/picture">
-                  <pic:nvPicPr>
-                    <pic:cNvPr id="0" name="Picture 1041" descr="C:\Users\Administrador\Pictures\Sem título.jpg"/>
-                    <pic:cNvPicPr>
-                      <a:picLocks noChangeAspect="1" noChangeArrowheads="1"/>
-                    </pic:cNvPicPr>
-                  </pic:nvPicPr>
-                  <pic:blipFill>
-                    <a:blip r:embed="rId8"/>
-                    <a:srcRect/>
-                    <a:stretch>
-                      <a:fillRect/>
-                    </a:stretch>
-                  </pic:blipFill>
-                  <pic:spPr bwMode="auto">
-                    <a:xfrm>
-                      <a:off x="0" y="0"/>
-                      <a:ext cx="7459980" cy="3154680"/>
-                    </a:xfrm>
-                    <a:prstGeom prst="rect">
-                      <a:avLst/>
-                    </a:prstGeom>
-                    <a:noFill/>
-                    <a:ln w="9525">
-                      <a:noFill/>
-                      <a:miter lim="800000"/>
-                      <a:headEnd/>
-                      <a:tailEnd/>
-                    </a:ln>
-                  </pic:spPr>
-                </pic:pic>
-              </a:graphicData>
-            </a:graphic>
-          </wp:anchor>
-        </w:drawing>
-      </w:r>
+      <w:hyperlink r:id="rId8" w:history="1">
+        <w:r>
+          <w:rPr>
+            <w:rStyle w:val="Hyperlink"/>
+            <w:rFonts w:ascii="Arial" w:hAnsi="Arial" w:cs="Arial"/>
+          </w:rPr>
+          <w:t>Plano de Gerenciamento das configurações</w:t>
+        </w:r>
+      </w:hyperlink>
     </w:p>
     <w:p>
       <w:pPr>
@@ -603,7 +554,6 @@
       </w:pPr>
       <w:bookmarkStart w:id="4" w:name="_Toc29110756"/>
       <w:r>
-        <w:lastRenderedPageBreak/>
         <w:t xml:space="preserve">Alocação </w:t>
       </w:r>
       <w:r>
@@ -767,49 +717,8 @@
         <w:rPr>
           <w:rFonts w:ascii="Arial" w:hAnsi="Arial" w:cs="Arial"/>
         </w:rPr>
-        <w:fldChar w:fldCharType="begin">
-          <w:ffData>
-            <w:name w:val="Text12"/>
-            <w:enabled/>
-            <w:calcOnExit w:val="0"/>
-            <w:textInput>
-              <w:default w:val="[Descreva a frequência de atualização do plano de gerenciamento de escopo]"/>
-            </w:textInput>
-          </w:ffData>
-        </w:fldChar>
-      </w:r>
-      <w:bookmarkStart w:id="8" w:name="Text12"/>
-      <w:r>
-        <w:rPr>
-          <w:rFonts w:ascii="Arial" w:hAnsi="Arial" w:cs="Arial"/>
-        </w:rPr>
-        <w:instrText xml:space="preserve"> FORMTEXT </w:instrText>
-      </w:r>
-      <w:r>
-        <w:rPr>
-          <w:rFonts w:ascii="Arial" w:hAnsi="Arial" w:cs="Arial"/>
-        </w:rPr>
-      </w:r>
-      <w:r>
-        <w:rPr>
-          <w:rFonts w:ascii="Arial" w:hAnsi="Arial" w:cs="Arial"/>
-        </w:rPr>
-        <w:fldChar w:fldCharType="separate"/>
-      </w:r>
-      <w:r>
-        <w:rPr>
-          <w:rFonts w:ascii="Arial" w:hAnsi="Arial" w:cs="Arial"/>
-          <w:noProof/>
-        </w:rPr>
-        <w:t>[Descreva a frequência de atualização do plano de gerenciamento de escopo]</w:t>
-      </w:r>
-      <w:r>
-        <w:rPr>
-          <w:rFonts w:ascii="Arial" w:hAnsi="Arial" w:cs="Arial"/>
-        </w:rPr>
-        <w:fldChar w:fldCharType="end"/>
-      </w:r>
-      <w:bookmarkEnd w:id="8"/>
+        <w:t>Mensalmente</w:t>
+      </w:r>
     </w:p>
     <w:p>
       <w:pPr>
@@ -862,6 +771,7 @@
                 <w:rFonts w:ascii="Arial Black" w:hAnsi="Arial Black" w:cs="Arial"/>
                 <w:color w:val="FFFFFF"/>
               </w:rPr>
+              <w:lastRenderedPageBreak/>
               <w:t>REGISTRO DE ALTERAÇÕES</w:t>
             </w:r>
           </w:p>
@@ -888,12 +798,6 @@
         <w:gridCol w:w="5220"/>
       </w:tblGrid>
       <w:tr>
-        <w:tblPrEx>
-          <w:tblCellMar>
-            <w:top w:w="0" w:type="dxa"/>
-            <w:bottom w:w="0" w:type="dxa"/>
-          </w:tblCellMar>
-        </w:tblPrEx>
         <w:tc>
           <w:tcPr>
             <w:tcW w:w="1638" w:type="dxa"/>
@@ -997,12 +901,6 @@
         </w:tc>
       </w:tr>
       <w:tr>
-        <w:tblPrEx>
-          <w:tblCellMar>
-            <w:top w:w="0" w:type="dxa"/>
-            <w:bottom w:w="0" w:type="dxa"/>
-          </w:tblCellMar>
-        </w:tblPrEx>
         <w:tc>
           <w:tcPr>
             <w:tcW w:w="1638" w:type="dxa"/>
@@ -1080,12 +978,6 @@
         </w:tc>
       </w:tr>
       <w:tr>
-        <w:tblPrEx>
-          <w:tblCellMar>
-            <w:top w:w="0" w:type="dxa"/>
-            <w:bottom w:w="0" w:type="dxa"/>
-          </w:tblCellMar>
-        </w:tblPrEx>
         <w:tc>
           <w:tcPr>
             <w:tcW w:w="1638" w:type="dxa"/>
@@ -1210,7 +1102,7 @@
                 </w:ffData>
               </w:fldChar>
             </w:r>
-            <w:bookmarkStart w:id="9" w:name="Texto147"/>
+            <w:bookmarkStart w:id="8" w:name="Texto147"/>
             <w:r>
               <w:rPr>
                 <w:rFonts w:ascii="Arial" w:hAnsi="Arial" w:cs="Arial"/>
@@ -1241,7 +1133,7 @@
               </w:rPr>
               <w:fldChar w:fldCharType="end"/>
             </w:r>
-            <w:bookmarkEnd w:id="9"/>
+            <w:bookmarkEnd w:id="8"/>
           </w:p>
           <w:p>
             <w:pPr>
@@ -1265,7 +1157,7 @@
                 </w:ffData>
               </w:fldChar>
             </w:r>
-            <w:bookmarkStart w:id="10" w:name="Texto148"/>
+            <w:bookmarkStart w:id="9" w:name="Texto148"/>
             <w:r>
               <w:rPr>
                 <w:rFonts w:ascii="Arial" w:hAnsi="Arial" w:cs="Arial"/>
@@ -1296,7 +1188,7 @@
               </w:rPr>
               <w:fldChar w:fldCharType="end"/>
             </w:r>
-            <w:bookmarkEnd w:id="10"/>
+            <w:bookmarkEnd w:id="9"/>
           </w:p>
         </w:tc>
         <w:tc>
@@ -1325,7 +1217,7 @@
                 </w:ffData>
               </w:fldChar>
             </w:r>
-            <w:bookmarkStart w:id="11" w:name="Text18"/>
+            <w:bookmarkStart w:id="10" w:name="Text18"/>
             <w:r>
               <w:rPr>
                 <w:rFonts w:ascii="Arial" w:hAnsi="Arial" w:cs="Arial"/>
@@ -1356,7 +1248,7 @@
               </w:rPr>
               <w:fldChar w:fldCharType="end"/>
             </w:r>
-            <w:bookmarkEnd w:id="11"/>
+            <w:bookmarkEnd w:id="10"/>
             <w:r>
               <w:rPr>
                 <w:rFonts w:ascii="Arial" w:hAnsi="Arial" w:cs="Arial"/>
@@ -1405,7 +1297,7 @@
                 </w:ffData>
               </w:fldChar>
             </w:r>
-            <w:bookmarkStart w:id="12" w:name="Texto145"/>
+            <w:bookmarkStart w:id="11" w:name="Texto145"/>
             <w:r>
               <w:rPr>
                 <w:rFonts w:ascii="Arial" w:hAnsi="Arial" w:cs="Arial"/>
@@ -1436,7 +1328,7 @@
               </w:rPr>
               <w:fldChar w:fldCharType="end"/>
             </w:r>
-            <w:bookmarkEnd w:id="12"/>
+            <w:bookmarkEnd w:id="11"/>
           </w:p>
         </w:tc>
       </w:tr>
@@ -1522,14 +1414,14 @@
 
 <file path=word/endnotes.xml><?xml version="1.0" encoding="utf-8"?>
 <w:endnotes xmlns:ve="http://schemas.openxmlformats.org/markup-compatibility/2006" xmlns:o="urn:schemas-microsoft-com:office:office" xmlns:r="http://schemas.openxmlformats.org/officeDocument/2006/relationships" xmlns:m="http://schemas.openxmlformats.org/officeDocument/2006/math" xmlns:v="urn:schemas-microsoft-com:vml" xmlns:wp="http://schemas.openxmlformats.org/drawingml/2006/wordprocessingDrawing" xmlns:w10="urn:schemas-microsoft-com:office:word" xmlns:w="http://schemas.openxmlformats.org/wordprocessingml/2006/main" xmlns:wne="http://schemas.microsoft.com/office/word/2006/wordml">
-  <w:endnote w:type="separator" w:id="0">
+  <w:endnote w:type="separator" w:id="-1">
     <w:p>
       <w:r>
         <w:separator/>
       </w:r>
     </w:p>
   </w:endnote>
-  <w:endnote w:type="continuationSeparator" w:id="1">
+  <w:endnote w:type="continuationSeparator" w:id="0">
     <w:p>
       <w:r>
         <w:continuationSeparator/>
@@ -1750,14 +1642,14 @@
 
 <file path=word/footnotes.xml><?xml version="1.0" encoding="utf-8"?>
 <w:footnotes xmlns:ve="http://schemas.openxmlformats.org/markup-compatibility/2006" xmlns:o="urn:schemas-microsoft-com:office:office" xmlns:r="http://schemas.openxmlformats.org/officeDocument/2006/relationships" xmlns:m="http://schemas.openxmlformats.org/officeDocument/2006/math" xmlns:v="urn:schemas-microsoft-com:vml" xmlns:wp="http://schemas.openxmlformats.org/drawingml/2006/wordprocessingDrawing" xmlns:w10="urn:schemas-microsoft-com:office:word" xmlns:w="http://schemas.openxmlformats.org/wordprocessingml/2006/main" xmlns:wne="http://schemas.microsoft.com/office/word/2006/wordml">
-  <w:footnote w:type="separator" w:id="0">
+  <w:footnote w:type="separator" w:id="-1">
     <w:p>
       <w:r>
         <w:separator/>
       </w:r>
     </w:p>
   </w:footnote>
-  <w:footnote w:type="continuationSeparator" w:id="1">
+  <w:footnote w:type="continuationSeparator" w:id="0">
     <w:p>
       <w:r>
         <w:continuationSeparator/>
@@ -3106,11 +2998,16 @@
   </w:style>
   <w:style w:type="character" w:default="1" w:styleId="Fontepargpadro">
     <w:name w:val="Default Paragraph Font"/>
+    <w:uiPriority w:val="1"/>
     <w:semiHidden/>
+    <w:unhideWhenUsed/>
   </w:style>
   <w:style w:type="table" w:default="1" w:styleId="Tabelanormal">
     <w:name w:val="Normal Table"/>
+    <w:uiPriority w:val="99"/>
     <w:semiHidden/>
+    <w:unhideWhenUsed/>
+    <w:qFormat/>
     <w:tblPr>
       <w:tblInd w:w="0" w:type="dxa"/>
       <w:tblCellMar>
@@ -3123,11 +3020,14 @@
   </w:style>
   <w:style w:type="numbering" w:default="1" w:styleId="Semlista">
     <w:name w:val="No List"/>
+    <w:uiPriority w:val="99"/>
     <w:semiHidden/>
+    <w:unhideWhenUsed/>
   </w:style>
   <w:style w:type="paragraph" w:styleId="Cabealho">
     <w:name w:val="header"/>
     <w:basedOn w:val="Normal"/>
+    <w:rsid w:val="007A27C8"/>
     <w:pPr>
       <w:tabs>
         <w:tab w:val="center" w:pos="4419"/>
@@ -3138,6 +3038,7 @@
   <w:style w:type="paragraph" w:styleId="Rodap">
     <w:name w:val="footer"/>
     <w:basedOn w:val="Normal"/>
+    <w:rsid w:val="007A27C8"/>
     <w:pPr>
       <w:tabs>
         <w:tab w:val="center" w:pos="4419"/>
@@ -3148,10 +3049,12 @@
   <w:style w:type="character" w:styleId="Nmerodepgina">
     <w:name w:val="page number"/>
     <w:basedOn w:val="Fontepargpadro"/>
+    <w:rsid w:val="007A27C8"/>
   </w:style>
   <w:style w:type="character" w:styleId="Hyperlink">
     <w:name w:val="Hyperlink"/>
     <w:basedOn w:val="Fontepargpadro"/>
+    <w:rsid w:val="007A27C8"/>
     <w:rPr>
       <w:color w:val="0000FF"/>
       <w:u w:val="single"/>
@@ -3532,7 +3435,7 @@
 </file>
 
 <file path=customXml/itemProps1.xml><?xml version="1.0" encoding="utf-8"?>
-<ds:datastoreItem xmlns:ds="http://schemas.openxmlformats.org/officeDocument/2006/customXml" ds:itemID="{86536B0E-D9BB-46A3-83D5-10179DBBDF1C}">
+<ds:datastoreItem xmlns:ds="http://schemas.openxmlformats.org/officeDocument/2006/customXml" ds:itemID="{730D2F44-AFC2-478E-BDEF-2945BA8A8B26}">
   <ds:schemaRefs>
     <ds:schemaRef ds:uri="http://schemas.openxmlformats.org/officeDocument/2006/bibliography"/>
   </ds:schemaRefs>
